--- a/relatorio/relatorio_tp.docx
+++ b/relatorio/relatorio_tp.docx
@@ -74,7 +74,7 @@
                     </a:ln>
                     <a:extLst>
                       <a:ext uri="{53640926-AAD7-44d8-BBD7-CCE9431645EC}">
-                        <a14:shadowObscured xmlns:a14="http://schemas.microsoft.com/office/drawing/2010/main" xmlns:w="http://schemas.openxmlformats.org/wordprocessingml/2006/main" xmlns:w10="urn:schemas-microsoft-com:office:word" xmlns:v="urn:schemas-microsoft-com:vml" xmlns:o="urn:schemas-microsoft-com:office:office" xmlns:mv="urn:schemas-microsoft-com:mac:vml" xmlns:mo="http://schemas.microsoft.com/office/mac/office/2008/main" xmlns=""/>
+                        <a14:shadowObscured xmlns="" xmlns:mo="http://schemas.microsoft.com/office/mac/office/2008/main" xmlns:mv="urn:schemas-microsoft-com:mac:vml" xmlns:o="urn:schemas-microsoft-com:office:office" xmlns:v="urn:schemas-microsoft-com:vml" xmlns:w10="urn:schemas-microsoft-com:office:word" xmlns:w="http://schemas.openxmlformats.org/wordprocessingml/2006/main" xmlns:a14="http://schemas.microsoft.com/office/drawing/2010/main"/>
                       </a:ext>
                     </a:extLst>
                   </pic:spPr>
@@ -1053,6 +1053,12 @@
     </w:p>
     <w:sdt>
       <w:sdtPr>
+        <w:rPr>
+          <w:rFonts w:eastAsia="Times New Roman" w:cs="Times New Roman"/>
+          <w:color w:val="auto"/>
+          <w:sz w:val="24"/>
+          <w:szCs w:val="20"/>
+        </w:rPr>
         <w:id w:val="-465199851"/>
         <w:docPartObj>
           <w:docPartGallery w:val="Table of Contents"/>
@@ -1061,12 +1067,8 @@
       </w:sdtPr>
       <w:sdtEndPr>
         <w:rPr>
-          <w:rFonts w:eastAsia="Times New Roman" w:cs="Times New Roman"/>
           <w:b/>
           <w:bCs/>
-          <w:color w:val="auto"/>
-          <w:sz w:val="24"/>
-          <w:szCs w:val="20"/>
         </w:rPr>
       </w:sdtEndPr>
       <w:sdtContent>
@@ -1085,7 +1087,7 @@
               <w:tab w:val="right" w:leader="dot" w:pos="8777"/>
             </w:tabs>
             <w:rPr>
-              <w:rFonts w:asciiTheme="minorHAnsi" w:eastAsiaTheme="minorEastAsia" w:hAnsiTheme="minorHAnsi" w:cstheme="minorBidi"/>
+              <w:rFonts w:eastAsiaTheme="minorEastAsia" w:cstheme="minorBidi"/>
               <w:noProof/>
               <w:kern w:val="2"/>
               <w:szCs w:val="24"/>
@@ -1101,7 +1103,7 @@
           <w:r>
             <w:fldChar w:fldCharType="separate"/>
           </w:r>
-          <w:hyperlink w:anchor="_Toc165464222" w:history="1">
+          <w:hyperlink w:anchor="_Toc165467928" w:history="1">
             <w:r>
               <w:rPr>
                 <w:rStyle w:val="Hiperligao"/>
@@ -1128,7 +1130,7 @@
                 <w:noProof/>
                 <w:webHidden/>
               </w:rPr>
-              <w:instrText xml:space="preserve"> PAGEREF _Toc165464222 \h </w:instrText>
+              <w:instrText xml:space="preserve"> PAGEREF _Toc165467928 \h </w:instrText>
             </w:r>
             <w:r>
               <w:rPr>
@@ -1166,14 +1168,14 @@
               <w:tab w:val="right" w:leader="dot" w:pos="8777"/>
             </w:tabs>
             <w:rPr>
-              <w:rFonts w:asciiTheme="minorHAnsi" w:eastAsiaTheme="minorEastAsia" w:hAnsiTheme="minorHAnsi" w:cstheme="minorBidi"/>
+              <w:rFonts w:eastAsiaTheme="minorEastAsia" w:cstheme="minorBidi"/>
               <w:noProof/>
               <w:kern w:val="2"/>
               <w:szCs w:val="24"/>
               <w14:ligatures w14:val="standardContextual"/>
             </w:rPr>
           </w:pPr>
-          <w:hyperlink w:anchor="_Toc165464223" w:history="1">
+          <w:hyperlink w:anchor="_Toc165467929" w:history="1">
             <w:r>
               <w:rPr>
                 <w:rStyle w:val="Hiperligao"/>
@@ -1200,7 +1202,7 @@
                 <w:noProof/>
                 <w:webHidden/>
               </w:rPr>
-              <w:instrText xml:space="preserve"> PAGEREF _Toc165464223 \h </w:instrText>
+              <w:instrText xml:space="preserve"> PAGEREF _Toc165467929 \h </w:instrText>
             </w:r>
             <w:r>
               <w:rPr>
@@ -1238,14 +1240,14 @@
               <w:tab w:val="right" w:leader="dot" w:pos="8777"/>
             </w:tabs>
             <w:rPr>
-              <w:rFonts w:asciiTheme="minorHAnsi" w:eastAsiaTheme="minorEastAsia" w:hAnsiTheme="minorHAnsi" w:cstheme="minorBidi"/>
+              <w:rFonts w:eastAsiaTheme="minorEastAsia" w:cstheme="minorBidi"/>
               <w:noProof/>
               <w:kern w:val="2"/>
               <w:szCs w:val="24"/>
               <w14:ligatures w14:val="standardContextual"/>
             </w:rPr>
           </w:pPr>
-          <w:hyperlink w:anchor="_Toc165464224" w:history="1">
+          <w:hyperlink w:anchor="_Toc165467930" w:history="1">
             <w:r>
               <w:rPr>
                 <w:rStyle w:val="Hiperligao"/>
@@ -1272,7 +1274,7 @@
                 <w:noProof/>
                 <w:webHidden/>
               </w:rPr>
-              <w:instrText xml:space="preserve"> PAGEREF _Toc165464224 \h </w:instrText>
+              <w:instrText xml:space="preserve"> PAGEREF _Toc165467930 \h </w:instrText>
             </w:r>
             <w:r>
               <w:rPr>
@@ -1310,14 +1312,14 @@
               <w:tab w:val="right" w:leader="dot" w:pos="8777"/>
             </w:tabs>
             <w:rPr>
-              <w:rFonts w:asciiTheme="minorHAnsi" w:eastAsiaTheme="minorEastAsia" w:hAnsiTheme="minorHAnsi" w:cstheme="minorBidi"/>
+              <w:rFonts w:eastAsiaTheme="minorEastAsia" w:cstheme="minorBidi"/>
               <w:noProof/>
               <w:kern w:val="2"/>
               <w:szCs w:val="24"/>
               <w14:ligatures w14:val="standardContextual"/>
             </w:rPr>
           </w:pPr>
-          <w:hyperlink w:anchor="_Toc165464225" w:history="1">
+          <w:hyperlink w:anchor="_Toc165467931" w:history="1">
             <w:r>
               <w:rPr>
                 <w:rStyle w:val="Hiperligao"/>
@@ -1344,7 +1346,7 @@
                 <w:noProof/>
                 <w:webHidden/>
               </w:rPr>
-              <w:instrText xml:space="preserve"> PAGEREF _Toc165464225 \h </w:instrText>
+              <w:instrText xml:space="preserve"> PAGEREF _Toc165467931 \h </w:instrText>
             </w:r>
             <w:r>
               <w:rPr>
@@ -1382,28 +1384,92 @@
               <w:tab w:val="right" w:leader="dot" w:pos="8777"/>
             </w:tabs>
             <w:rPr>
-              <w:rFonts w:asciiTheme="minorHAnsi" w:eastAsiaTheme="minorEastAsia" w:hAnsiTheme="minorHAnsi" w:cstheme="minorBidi"/>
+              <w:rFonts w:eastAsiaTheme="minorEastAsia" w:cstheme="minorBidi"/>
               <w:noProof/>
               <w:kern w:val="2"/>
               <w:szCs w:val="24"/>
               <w14:ligatures w14:val="standardContextual"/>
             </w:rPr>
           </w:pPr>
-          <w:hyperlink w:anchor="_Toc165464226" w:history="1">
+          <w:hyperlink w:anchor="_Toc165467932" w:history="1">
             <w:r>
               <w:rPr>
                 <w:rStyle w:val="Hiperligao"/>
-                <w:rFonts w:ascii="Trebuchet MS" w:hAnsi="Trebuchet MS"/>
-                <w:noProof/>
-              </w:rPr>
-              <w:t>3</w:t>
-            </w:r>
+                <w:noProof/>
+              </w:rPr>
+              <w:t>3. Modelo ER</w:t>
+            </w:r>
+            <w:r>
+              <w:rPr>
+                <w:noProof/>
+                <w:webHidden/>
+              </w:rPr>
+              <w:tab/>
+            </w:r>
+            <w:r>
+              <w:rPr>
+                <w:noProof/>
+                <w:webHidden/>
+              </w:rPr>
+              <w:fldChar w:fldCharType="begin"/>
+            </w:r>
+            <w:r>
+              <w:rPr>
+                <w:noProof/>
+                <w:webHidden/>
+              </w:rPr>
+              <w:instrText xml:space="preserve"> PAGEREF _Toc165467932 \h </w:instrText>
+            </w:r>
+            <w:r>
+              <w:rPr>
+                <w:noProof/>
+                <w:webHidden/>
+              </w:rPr>
+            </w:r>
+            <w:r>
+              <w:rPr>
+                <w:noProof/>
+                <w:webHidden/>
+              </w:rPr>
+              <w:fldChar w:fldCharType="separate"/>
+            </w:r>
+            <w:r>
+              <w:rPr>
+                <w:noProof/>
+                <w:webHidden/>
+              </w:rPr>
+              <w:t>5</w:t>
+            </w:r>
+            <w:r>
+              <w:rPr>
+                <w:noProof/>
+                <w:webHidden/>
+              </w:rPr>
+              <w:fldChar w:fldCharType="end"/>
+            </w:r>
+          </w:hyperlink>
+        </w:p>
+        <w:p>
+          <w:pPr>
+            <w:pStyle w:val="ndice1"/>
+            <w:tabs>
+              <w:tab w:val="right" w:leader="dot" w:pos="8777"/>
+            </w:tabs>
+            <w:rPr>
+              <w:rFonts w:eastAsiaTheme="minorEastAsia" w:cstheme="minorBidi"/>
+              <w:noProof/>
+              <w:kern w:val="2"/>
+              <w:szCs w:val="24"/>
+              <w14:ligatures w14:val="standardContextual"/>
+            </w:rPr>
+          </w:pPr>
+          <w:hyperlink w:anchor="_Toc165467933" w:history="1">
             <w:r>
               <w:rPr>
                 <w:rStyle w:val="Hiperligao"/>
                 <w:noProof/>
               </w:rPr>
-              <w:t>. Modelo ER</w:t>
+              <w:t>4. Screens</w:t>
             </w:r>
             <w:r>
               <w:rPr>
@@ -1424,7 +1490,7 @@
                 <w:noProof/>
                 <w:webHidden/>
               </w:rPr>
-              <w:instrText xml:space="preserve"> PAGEREF _Toc165464226 \h </w:instrText>
+              <w:instrText xml:space="preserve"> PAGEREF _Toc165467933 \h </w:instrText>
             </w:r>
             <w:r>
               <w:rPr>
@@ -1444,7 +1510,151 @@
                 <w:noProof/>
                 <w:webHidden/>
               </w:rPr>
-              <w:t>5</w:t>
+              <w:t>6</w:t>
+            </w:r>
+            <w:r>
+              <w:rPr>
+                <w:noProof/>
+                <w:webHidden/>
+              </w:rPr>
+              <w:fldChar w:fldCharType="end"/>
+            </w:r>
+          </w:hyperlink>
+        </w:p>
+        <w:p>
+          <w:pPr>
+            <w:pStyle w:val="ndice1"/>
+            <w:tabs>
+              <w:tab w:val="right" w:leader="dot" w:pos="8777"/>
+            </w:tabs>
+            <w:rPr>
+              <w:rFonts w:eastAsiaTheme="minorEastAsia" w:cstheme="minorBidi"/>
+              <w:noProof/>
+              <w:kern w:val="2"/>
+              <w:szCs w:val="24"/>
+              <w14:ligatures w14:val="standardContextual"/>
+            </w:rPr>
+          </w:pPr>
+          <w:hyperlink w:anchor="_Toc165467934" w:history="1">
+            <w:r>
+              <w:rPr>
+                <w:rStyle w:val="Hiperligao"/>
+                <w:noProof/>
+              </w:rPr>
+              <w:t>5. Decisões Tomadas</w:t>
+            </w:r>
+            <w:r>
+              <w:rPr>
+                <w:noProof/>
+                <w:webHidden/>
+              </w:rPr>
+              <w:tab/>
+            </w:r>
+            <w:r>
+              <w:rPr>
+                <w:noProof/>
+                <w:webHidden/>
+              </w:rPr>
+              <w:fldChar w:fldCharType="begin"/>
+            </w:r>
+            <w:r>
+              <w:rPr>
+                <w:noProof/>
+                <w:webHidden/>
+              </w:rPr>
+              <w:instrText xml:space="preserve"> PAGEREF _Toc165467934 \h </w:instrText>
+            </w:r>
+            <w:r>
+              <w:rPr>
+                <w:noProof/>
+                <w:webHidden/>
+              </w:rPr>
+            </w:r>
+            <w:r>
+              <w:rPr>
+                <w:noProof/>
+                <w:webHidden/>
+              </w:rPr>
+              <w:fldChar w:fldCharType="separate"/>
+            </w:r>
+            <w:r>
+              <w:rPr>
+                <w:noProof/>
+                <w:webHidden/>
+              </w:rPr>
+              <w:t>8</w:t>
+            </w:r>
+            <w:r>
+              <w:rPr>
+                <w:noProof/>
+                <w:webHidden/>
+              </w:rPr>
+              <w:fldChar w:fldCharType="end"/>
+            </w:r>
+          </w:hyperlink>
+        </w:p>
+        <w:p>
+          <w:pPr>
+            <w:pStyle w:val="ndice1"/>
+            <w:tabs>
+              <w:tab w:val="right" w:leader="dot" w:pos="8777"/>
+            </w:tabs>
+            <w:rPr>
+              <w:rFonts w:eastAsiaTheme="minorEastAsia" w:cstheme="minorBidi"/>
+              <w:noProof/>
+              <w:kern w:val="2"/>
+              <w:szCs w:val="24"/>
+              <w14:ligatures w14:val="standardContextual"/>
+            </w:rPr>
+          </w:pPr>
+          <w:hyperlink w:anchor="_Toc165467935" w:history="1">
+            <w:r>
+              <w:rPr>
+                <w:rStyle w:val="Hiperligao"/>
+                <w:noProof/>
+              </w:rPr>
+              <w:t>6. Conclusão</w:t>
+            </w:r>
+            <w:r>
+              <w:rPr>
+                <w:noProof/>
+                <w:webHidden/>
+              </w:rPr>
+              <w:tab/>
+            </w:r>
+            <w:r>
+              <w:rPr>
+                <w:noProof/>
+                <w:webHidden/>
+              </w:rPr>
+              <w:fldChar w:fldCharType="begin"/>
+            </w:r>
+            <w:r>
+              <w:rPr>
+                <w:noProof/>
+                <w:webHidden/>
+              </w:rPr>
+              <w:instrText xml:space="preserve"> PAGEREF _Toc165467935 \h </w:instrText>
+            </w:r>
+            <w:r>
+              <w:rPr>
+                <w:noProof/>
+                <w:webHidden/>
+              </w:rPr>
+            </w:r>
+            <w:r>
+              <w:rPr>
+                <w:noProof/>
+                <w:webHidden/>
+              </w:rPr>
+              <w:fldChar w:fldCharType="separate"/>
+            </w:r>
+            <w:r>
+              <w:rPr>
+                <w:noProof/>
+                <w:webHidden/>
+              </w:rPr>
+              <w:t>9</w:t>
             </w:r>
             <w:r>
               <w:rPr>
@@ -1457,10 +1667,6 @@
         </w:p>
         <w:p>
           <w:r>
-            <w:rPr>
-              <w:b/>
-              <w:bCs/>
-            </w:rPr>
             <w:fldChar w:fldCharType="end"/>
           </w:r>
         </w:p>
@@ -1926,7 +2132,7 @@
         <w:pStyle w:val="Ttulos"/>
         <w:outlineLvl w:val="0"/>
       </w:pPr>
-      <w:bookmarkStart w:id="0" w:name="_Toc165464222"/>
+      <w:bookmarkStart w:id="0" w:name="_Toc165467928"/>
       <w:r>
         <w:t xml:space="preserve">1. </w:t>
       </w:r>
@@ -2076,13 +2282,10 @@
         <w:pStyle w:val="Ttulos"/>
         <w:outlineLvl w:val="0"/>
       </w:pPr>
-      <w:bookmarkStart w:id="1" w:name="_Toc165464223"/>
+      <w:bookmarkStart w:id="1" w:name="_Toc165467929"/>
       <w:r>
         <w:lastRenderedPageBreak/>
-        <w:t>2</w:t>
-      </w:r>
-      <w:r>
-        <w:t xml:space="preserve">. </w:t>
+        <w:t xml:space="preserve">2. </w:t>
       </w:r>
       <w:r>
         <w:t>Análise de requisitos.</w:t>
@@ -2142,7 +2345,7 @@
         <w:pStyle w:val="Subtitulos"/>
         <w:outlineLvl w:val="1"/>
       </w:pPr>
-      <w:bookmarkStart w:id="2" w:name="_Toc165464224"/>
+      <w:bookmarkStart w:id="2" w:name="_Toc165467930"/>
       <w:r>
         <w:t>2.1 Requisitos funcionais</w:t>
       </w:r>
@@ -2187,10 +2390,7 @@
         </w:numPr>
       </w:pPr>
       <w:r>
-        <w:t>C</w:t>
-      </w:r>
-      <w:r>
-        <w:t>onsultar os dados da empresa (localização, horários de funcionamento, preços);</w:t>
+        <w:t>Consultar os dados da empresa (localização, horários de funcionamento, preços);</w:t>
       </w:r>
     </w:p>
     <w:p>
@@ -2726,7 +2926,7 @@
         <w:pStyle w:val="Subtitulos"/>
         <w:outlineLvl w:val="1"/>
       </w:pPr>
-      <w:bookmarkStart w:id="3" w:name="_Toc165464225"/>
+      <w:bookmarkStart w:id="3" w:name="_Toc165467931"/>
       <w:r>
         <w:lastRenderedPageBreak/>
         <w:t>2.2 Diagrama de casos de uso</w:t>
@@ -2910,56 +3110,23 @@
     </w:p>
     <w:p>
       <w:pPr>
-        <w:ind w:firstLine="0"/>
-      </w:pPr>
-    </w:p>
-    <w:p>
-      <w:pPr>
-        <w:ind w:firstLine="0"/>
-      </w:pPr>
-    </w:p>
-    <w:p>
-      <w:pPr>
-        <w:ind w:firstLine="0"/>
-      </w:pPr>
-    </w:p>
-    <w:p>
-      <w:pPr>
-        <w:ind w:firstLine="0"/>
-      </w:pPr>
-    </w:p>
-    <w:p>
-      <w:pPr>
-        <w:ind w:firstLine="0"/>
-      </w:pPr>
-    </w:p>
-    <w:p>
-      <w:pPr>
-        <w:ind w:firstLine="0"/>
-      </w:pPr>
-    </w:p>
-    <w:p>
-      <w:pPr>
-        <w:ind w:firstLine="0"/>
-      </w:pPr>
-    </w:p>
-    <w:p>
-      <w:pPr>
-        <w:ind w:firstLine="0"/>
-      </w:pPr>
-    </w:p>
-    <w:p>
-      <w:pPr>
         <w:pStyle w:val="Ttulo1"/>
         <w:rPr>
           <w:rFonts w:ascii="Trebuchet MS" w:hAnsi="Trebuchet MS"/>
-        </w:rPr>
-      </w:pPr>
-      <w:bookmarkStart w:id="4" w:name="_Toc165464226"/>
-      <w:r>
-        <w:rPr>
-          <w:rFonts w:ascii="Trebuchet MS" w:hAnsi="Trebuchet MS"/>
-        </w:rPr>
+          <w:b/>
+          <w:bCs/>
+          <w:color w:val="auto"/>
+        </w:rPr>
+      </w:pPr>
+      <w:bookmarkStart w:id="4" w:name="_Toc165467932"/>
+      <w:r>
+        <w:rPr>
+          <w:rFonts w:ascii="Trebuchet MS" w:hAnsi="Trebuchet MS"/>
+          <w:b/>
+          <w:bCs/>
+          <w:color w:val="auto"/>
+        </w:rPr>
+        <w:lastRenderedPageBreak/>
         <w:t>3. Modelo ER</w:t>
       </w:r>
       <w:bookmarkEnd w:id="4"/>
@@ -2982,6 +3149,275 @@
     <w:p/>
     <w:p/>
     <w:p/>
+    <w:p/>
+    <w:p/>
+    <w:p/>
+    <w:p/>
+    <w:p/>
+    <w:p/>
+    <w:p/>
+    <w:p/>
+    <w:p/>
+    <w:p/>
+    <w:p/>
+    <w:p/>
+    <w:p>
+      <w:pPr>
+        <w:pStyle w:val="Ttulo1"/>
+        <w:rPr>
+          <w:rFonts w:ascii="Trebuchet MS" w:hAnsi="Trebuchet MS"/>
+          <w:b/>
+          <w:bCs/>
+          <w:color w:val="auto"/>
+        </w:rPr>
+      </w:pPr>
+      <w:bookmarkStart w:id="5" w:name="_Toc165467933"/>
+      <w:r>
+        <w:rPr>
+          <w:rFonts w:ascii="Trebuchet MS" w:hAnsi="Trebuchet MS"/>
+          <w:b/>
+          <w:bCs/>
+          <w:color w:val="auto"/>
+        </w:rPr>
+        <w:t xml:space="preserve">4. </w:t>
+      </w:r>
+      <w:proofErr w:type="spellStart"/>
+      <w:r>
+        <w:rPr>
+          <w:rFonts w:ascii="Trebuchet MS" w:hAnsi="Trebuchet MS"/>
+          <w:b/>
+          <w:bCs/>
+          <w:color w:val="auto"/>
+        </w:rPr>
+        <w:t>S</w:t>
+      </w:r>
+      <w:r>
+        <w:rPr>
+          <w:rFonts w:ascii="Trebuchet MS" w:hAnsi="Trebuchet MS"/>
+          <w:b/>
+          <w:bCs/>
+          <w:color w:val="auto"/>
+        </w:rPr>
+        <w:t>creens</w:t>
+      </w:r>
+      <w:bookmarkEnd w:id="5"/>
+      <w:proofErr w:type="spellEnd"/>
+    </w:p>
+    <w:p/>
+    <w:p/>
+    <w:p/>
+    <w:p/>
+    <w:p/>
+    <w:p/>
+    <w:p/>
+    <w:p/>
+    <w:p/>
+    <w:p/>
+    <w:p/>
+    <w:p/>
+    <w:p/>
+    <w:p/>
+    <w:p/>
+    <w:p/>
+    <w:p/>
+    <w:p/>
+    <w:p/>
+    <w:p/>
+    <w:p/>
+    <w:p/>
+    <w:p/>
+    <w:p/>
+    <w:p/>
+    <w:p/>
+    <w:p/>
+    <w:p/>
+    <w:p/>
+    <w:p/>
+    <w:p/>
+    <w:p/>
+    <w:p/>
+    <w:p/>
+    <w:p/>
+    <w:p/>
+    <w:p/>
+    <w:p/>
+    <w:p/>
+    <w:p/>
+    <w:p/>
+    <w:p/>
+    <w:p/>
+    <w:p/>
+    <w:p/>
+    <w:p/>
+    <w:p/>
+    <w:p/>
+    <w:p/>
+    <w:p/>
+    <w:p/>
+    <w:p/>
+    <w:p/>
+    <w:p/>
+    <w:p/>
+    <w:p/>
+    <w:p/>
+    <w:p/>
+    <w:p/>
+    <w:p/>
+    <w:p>
+      <w:pPr>
+        <w:pStyle w:val="Ttulo1"/>
+        <w:rPr>
+          <w:rFonts w:ascii="Trebuchet MS" w:hAnsi="Trebuchet MS"/>
+          <w:b/>
+          <w:bCs/>
+          <w:color w:val="auto"/>
+        </w:rPr>
+      </w:pPr>
+      <w:bookmarkStart w:id="6" w:name="_Toc165467934"/>
+      <w:r>
+        <w:rPr>
+          <w:rFonts w:ascii="Trebuchet MS" w:hAnsi="Trebuchet MS"/>
+          <w:b/>
+          <w:bCs/>
+          <w:color w:val="auto"/>
+        </w:rPr>
+        <w:t>5. Decisões Tomadas</w:t>
+      </w:r>
+      <w:bookmarkEnd w:id="6"/>
+    </w:p>
+    <w:p>
+      <w:r>
+        <w:tab/>
+      </w:r>
+    </w:p>
+    <w:p>
+      <w:pPr>
+        <w:rPr>
+          <w:bCs/>
+        </w:rPr>
+      </w:pPr>
+      <w:r>
+        <w:rPr>
+          <w:bCs/>
+        </w:rPr>
+        <w:t xml:space="preserve">Nesta fase será apresentada </w:t>
+      </w:r>
+      <w:r>
+        <w:rPr>
+          <w:bCs/>
+        </w:rPr>
+        <w:t>e justificada todas as decisões referentes as regras da lógica de negócio.</w:t>
+      </w:r>
+    </w:p>
+    <w:p>
+      <w:pPr>
+        <w:ind w:firstLine="0"/>
+        <w:rPr>
+          <w:bCs/>
+        </w:rPr>
+      </w:pPr>
+      <w:r>
+        <w:rPr>
+          <w:bCs/>
+        </w:rPr>
+        <w:tab/>
+        <w:t>Primeiramente, um visitante só poderá se inscrever a um curso mediante a autenticação prévia. Caso o visitante tente se inscrever ele será redirecionado a página de login.</w:t>
+      </w:r>
+    </w:p>
+    <w:p>
+      <w:pPr>
+        <w:rPr>
+          <w:bCs/>
+        </w:rPr>
+      </w:pPr>
+      <w:r>
+        <w:rPr>
+          <w:bCs/>
+        </w:rPr>
+        <w:t>O grupo decidiu que o principal critério</w:t>
+      </w:r>
+      <w:r>
+        <w:rPr>
+          <w:bCs/>
+        </w:rPr>
+        <w:t xml:space="preserve"> de seleção</w:t>
+      </w:r>
+      <w:r>
+        <w:rPr>
+          <w:bCs/>
+        </w:rPr>
+        <w:t xml:space="preserve"> a ser adotado é a idade do candidato. O candidato para poder se inscrever a um curso deve primeiramente estar enquadrado na faixa de idade aceite pelo curso, geralmente acima dos 18 anos e abaixo da idade máxima determinada para o curso. Dentre os candidatos elegíveis para o curso, serão selecionados aquele</w:t>
+      </w:r>
+      <w:r>
+        <w:rPr>
+          <w:bCs/>
+        </w:rPr>
+        <w:t>s que se inscreveram primeiro até que a capacidade máxima de alunos esteja atingida. Uma vez que a capacidade máxima de alunos é atingida, o curso deixa de estar disponível para novas inscrições.</w:t>
+      </w:r>
+    </w:p>
+    <w:p>
+      <w:pPr>
+        <w:rPr>
+          <w:bCs/>
+        </w:rPr>
+      </w:pPr>
+      <w:r>
+        <w:rPr>
+          <w:bCs/>
+        </w:rPr>
+        <w:t>Outra decisão é a impossibilidade de um aluno se candidatar duas vezes ao mesmo curso. Caso o aluno tente realizar esta ação ele será impossibilitado e uma mensagem será exibida.</w:t>
+      </w:r>
+    </w:p>
+    <w:p>
+      <w:pPr>
+        <w:rPr>
+          <w:bCs/>
+        </w:rPr>
+      </w:pPr>
+    </w:p>
+    <w:p/>
+    <w:p>
+      <w:pPr>
+        <w:ind w:firstLine="0"/>
+      </w:pPr>
+    </w:p>
+    <w:p/>
+    <w:p/>
+    <w:p/>
+    <w:p/>
+    <w:p/>
+    <w:p/>
+    <w:p/>
+    <w:p/>
+    <w:p/>
+    <w:p/>
+    <w:p/>
+    <w:p/>
+    <w:p/>
+    <w:p/>
+    <w:p/>
+    <w:p>
+      <w:pPr>
+        <w:pStyle w:val="Ttulo1"/>
+        <w:rPr>
+          <w:rFonts w:ascii="Trebuchet MS" w:hAnsi="Trebuchet MS"/>
+          <w:b/>
+          <w:bCs/>
+          <w:color w:val="auto"/>
+        </w:rPr>
+      </w:pPr>
+      <w:bookmarkStart w:id="7" w:name="_Toc165467935"/>
+      <w:r>
+        <w:rPr>
+          <w:rFonts w:ascii="Trebuchet MS" w:hAnsi="Trebuchet MS"/>
+          <w:b/>
+          <w:bCs/>
+          <w:color w:val="auto"/>
+        </w:rPr>
+        <w:t>6. Conclusão</w:t>
+      </w:r>
+      <w:bookmarkEnd w:id="7"/>
+    </w:p>
     <w:p/>
     <w:p/>
     <w:sectPr>
@@ -3027,6 +3463,7 @@
         <w:docPartUnique/>
       </w:docPartObj>
     </w:sdtPr>
+    <w:sdtEndPr/>
     <w:sdtContent>
       <w:p>
         <w:pPr>
@@ -3067,6 +3504,7 @@
         <w:docPartUnique/>
       </w:docPartObj>
     </w:sdtPr>
+    <w:sdtEndPr/>
     <w:sdtContent>
       <w:p>
         <w:pPr>
@@ -3107,6 +3545,7 @@
         <w:docPartUnique/>
       </w:docPartObj>
     </w:sdtPr>
+    <w:sdtEndPr/>
     <w:sdtContent>
       <w:p>
         <w:pPr>
@@ -4521,7 +4960,7 @@
   <w:style w:type="paragraph" w:default="1" w:styleId="Normal">
     <w:name w:val="Normal"/>
     <w:qFormat/>
-    <w:rsid w:val="00050712"/>
+    <w:rsid w:val="008E1649"/>
     <w:pPr>
       <w:spacing w:after="120"/>
       <w:jc w:val="both"/>
@@ -4580,6 +5019,7 @@
   <w:style w:type="character" w:default="1" w:styleId="Tipodeletrapredefinidodopargrafo">
     <w:name w:val="Default Paragraph Font"/>
     <w:uiPriority w:val="1"/>
+    <w:semiHidden/>
     <w:unhideWhenUsed/>
   </w:style>
   <w:style w:type="table" w:default="1" w:styleId="Tabelanormal">

--- a/relatorio/relatorio_tp.docx
+++ b/relatorio/relatorio_tp.docx
@@ -74,7 +74,7 @@
                     </a:ln>
                     <a:extLst>
                       <a:ext uri="{53640926-AAD7-44d8-BBD7-CCE9431645EC}">
-                        <a14:shadowObscured xmlns="" xmlns:mo="http://schemas.microsoft.com/office/mac/office/2008/main" xmlns:mv="urn:schemas-microsoft-com:mac:vml" xmlns:o="urn:schemas-microsoft-com:office:office" xmlns:v="urn:schemas-microsoft-com:vml" xmlns:w10="urn:schemas-microsoft-com:office:word" xmlns:w="http://schemas.openxmlformats.org/wordprocessingml/2006/main" xmlns:a14="http://schemas.microsoft.com/office/drawing/2010/main"/>
+                        <a14:shadowObscured xmlns:a14="http://schemas.microsoft.com/office/drawing/2010/main" xmlns:w="http://schemas.openxmlformats.org/wordprocessingml/2006/main" xmlns:w10="urn:schemas-microsoft-com:office:word" xmlns:v="urn:schemas-microsoft-com:vml" xmlns:o="urn:schemas-microsoft-com:office:office" xmlns:mv="urn:schemas-microsoft-com:mac:vml" xmlns:mo="http://schemas.microsoft.com/office/mac/office/2008/main" xmlns=""/>
                       </a:ext>
                     </a:extLst>
                   </pic:spPr>
@@ -1844,7 +1844,6 @@
         <w:rPr>
           <w:b/>
         </w:rPr>
-        <w:lastRenderedPageBreak/>
         <w:br w:type="page"/>
       </w:r>
     </w:p>
@@ -2781,13 +2780,8 @@
           <w:numId w:val="8"/>
         </w:numPr>
       </w:pPr>
-      <w:proofErr w:type="gramStart"/>
-      <w:r>
-        <w:t>Criar novos</w:t>
-      </w:r>
-      <w:proofErr w:type="gramEnd"/>
-      <w:r>
-        <w:t xml:space="preserve"> cursos</w:t>
+      <w:r>
+        <w:t>Criar novos cursos</w:t>
       </w:r>
     </w:p>
     <w:p>
@@ -3133,18 +3127,123 @@
     </w:p>
     <w:p/>
     <w:p/>
-    <w:p/>
-    <w:p/>
-    <w:p/>
-    <w:p/>
-    <w:p/>
-    <w:p/>
-    <w:p/>
-    <w:p/>
-    <w:p/>
-    <w:p/>
-    <w:p/>
-    <w:p/>
+    <w:p>
+      <w:pPr>
+        <w:keepNext/>
+      </w:pPr>
+      <w:r>
+        <w:drawing>
+          <wp:inline distT="0" distB="0" distL="0" distR="0" wp14:anchorId="730339F9" wp14:editId="549822F7">
+            <wp:extent cx="5579745" cy="3185795"/>
+            <wp:effectExtent l="0" t="0" r="0" b="0"/>
+            <wp:docPr id="1550784816" name="Imagem 1" descr="Uma imagem com texto, diagrama, captura de ecrã, Esquema&#10;&#10;Descrição gerada automaticamente"/>
+            <wp:cNvGraphicFramePr>
+              <a:graphicFrameLocks xmlns:a="http://schemas.openxmlformats.org/drawingml/2006/main" noChangeAspect="1"/>
+            </wp:cNvGraphicFramePr>
+            <a:graphic xmlns:a="http://schemas.openxmlformats.org/drawingml/2006/main">
+              <a:graphicData uri="http://schemas.openxmlformats.org/drawingml/2006/picture">
+                <pic:pic xmlns:pic="http://schemas.openxmlformats.org/drawingml/2006/picture">
+                  <pic:nvPicPr>
+                    <pic:cNvPr id="1550784816" name="Imagem 1" descr="Uma imagem com texto, diagrama, captura de ecrã, Esquema&#10;&#10;Descrição gerada automaticamente"/>
+                    <pic:cNvPicPr/>
+                  </pic:nvPicPr>
+                  <pic:blipFill>
+                    <a:blip r:embed="rId12"/>
+                    <a:stretch>
+                      <a:fillRect/>
+                    </a:stretch>
+                  </pic:blipFill>
+                  <pic:spPr>
+                    <a:xfrm>
+                      <a:off x="0" y="0"/>
+                      <a:ext cx="5579745" cy="3185795"/>
+                    </a:xfrm>
+                    <a:prstGeom prst="rect">
+                      <a:avLst/>
+                    </a:prstGeom>
+                  </pic:spPr>
+                </pic:pic>
+              </a:graphicData>
+            </a:graphic>
+          </wp:inline>
+        </w:drawing>
+      </w:r>
+    </w:p>
+    <w:p>
+      <w:pPr>
+        <w:pStyle w:val="Legenda"/>
+        <w:rPr>
+          <w:rFonts w:ascii="Trebuchet MS" w:hAnsi="Trebuchet MS"/>
+          <w:i w:val="0"/>
+          <w:iCs w:val="0"/>
+          <w:color w:val="auto"/>
+        </w:rPr>
+      </w:pPr>
+      <w:r>
+        <w:rPr>
+          <w:rFonts w:ascii="Trebuchet MS" w:hAnsi="Trebuchet MS"/>
+          <w:i w:val="0"/>
+          <w:iCs w:val="0"/>
+          <w:color w:val="auto"/>
+        </w:rPr>
+        <w:t xml:space="preserve">Figura </w:t>
+      </w:r>
+      <w:r>
+        <w:rPr>
+          <w:rFonts w:ascii="Trebuchet MS" w:hAnsi="Trebuchet MS"/>
+          <w:i w:val="0"/>
+          <w:iCs w:val="0"/>
+          <w:color w:val="auto"/>
+        </w:rPr>
+        <w:fldChar w:fldCharType="begin"/>
+      </w:r>
+      <w:r>
+        <w:rPr>
+          <w:rFonts w:ascii="Trebuchet MS" w:hAnsi="Trebuchet MS"/>
+          <w:i w:val="0"/>
+          <w:iCs w:val="0"/>
+          <w:color w:val="auto"/>
+        </w:rPr>
+        <w:instrText xml:space="preserve"> SEQ Figura \* ARABIC </w:instrText>
+      </w:r>
+      <w:r>
+        <w:rPr>
+          <w:rFonts w:ascii="Trebuchet MS" w:hAnsi="Trebuchet MS"/>
+          <w:i w:val="0"/>
+          <w:iCs w:val="0"/>
+          <w:color w:val="auto"/>
+        </w:rPr>
+        <w:fldChar w:fldCharType="separate"/>
+      </w:r>
+      <w:r>
+        <w:rPr>
+          <w:rFonts w:ascii="Trebuchet MS" w:hAnsi="Trebuchet MS"/>
+          <w:i w:val="0"/>
+          <w:iCs w:val="0"/>
+          <w:noProof/>
+          <w:color w:val="auto"/>
+        </w:rPr>
+        <w:t>2</w:t>
+      </w:r>
+      <w:r>
+        <w:rPr>
+          <w:rFonts w:ascii="Trebuchet MS" w:hAnsi="Trebuchet MS"/>
+          <w:i w:val="0"/>
+          <w:iCs w:val="0"/>
+          <w:color w:val="auto"/>
+        </w:rPr>
+        <w:fldChar w:fldCharType="end"/>
+      </w:r>
+      <w:r>
+        <w:rPr>
+          <w:rFonts w:ascii="Trebuchet MS" w:hAnsi="Trebuchet MS"/>
+          <w:i w:val="0"/>
+          <w:iCs w:val="0"/>
+          <w:color w:val="auto"/>
+        </w:rPr>
+        <w:t xml:space="preserve"> - Modelo ER da aplicação</w:t>
+      </w:r>
+    </w:p>
     <w:p/>
     <w:p/>
     <w:p/>
@@ -3179,6 +3278,7 @@
           <w:bCs/>
           <w:color w:val="auto"/>
         </w:rPr>
+        <w:lastRenderedPageBreak/>
         <w:t xml:space="preserve">4. </w:t>
       </w:r>
       <w:proofErr w:type="spellStart"/>
@@ -3198,12 +3298,1127 @@
           <w:bCs/>
           <w:color w:val="auto"/>
         </w:rPr>
-        <w:t>creens</w:t>
+        <w:t>creen</w:t>
       </w:r>
       <w:bookmarkEnd w:id="5"/>
       <w:proofErr w:type="spellEnd"/>
     </w:p>
     <w:p/>
+    <w:p>
+      <w:pPr>
+        <w:rPr>
+          <w:bCs/>
+        </w:rPr>
+      </w:pPr>
+      <w:r>
+        <w:rPr>
+          <w:bCs/>
+        </w:rPr>
+        <w:t>Nesta fase ser</w:t>
+      </w:r>
+      <w:r>
+        <w:rPr>
+          <w:bCs/>
+        </w:rPr>
+        <w:t xml:space="preserve">ão </w:t>
+      </w:r>
+      <w:r>
+        <w:rPr>
+          <w:bCs/>
+        </w:rPr>
+        <w:t>apresentada</w:t>
+      </w:r>
+      <w:r>
+        <w:rPr>
+          <w:bCs/>
+        </w:rPr>
+        <w:t xml:space="preserve">s as diversas interfaces com uma breve explicação </w:t>
+      </w:r>
+      <w:r>
+        <w:rPr>
+          <w:bCs/>
+        </w:rPr>
+        <w:t>do que as compõe, bem como a lógica adotada para a apresentação das informações.</w:t>
+      </w:r>
+      <w:r>
+        <w:rPr>
+          <w:bCs/>
+        </w:rPr>
+        <w:t xml:space="preserve"> </w:t>
+      </w:r>
+    </w:p>
+    <w:p>
+      <w:pPr>
+        <w:rPr>
+          <w:bCs/>
+        </w:rPr>
+      </w:pPr>
+      <w:r>
+        <w:rPr>
+          <w:bCs/>
+        </w:rPr>
+        <w:t xml:space="preserve">Para a estilização das páginas foi utilizado o </w:t>
+      </w:r>
+      <w:proofErr w:type="spellStart"/>
+      <w:r>
+        <w:rPr>
+          <w:bCs/>
+        </w:rPr>
+        <w:t>framework</w:t>
+      </w:r>
+      <w:proofErr w:type="spellEnd"/>
+      <w:r>
+        <w:rPr>
+          <w:bCs/>
+        </w:rPr>
+        <w:t xml:space="preserve"> </w:t>
+      </w:r>
+      <w:proofErr w:type="spellStart"/>
+      <w:r>
+        <w:rPr>
+          <w:bCs/>
+        </w:rPr>
+        <w:t>bootstrap</w:t>
+      </w:r>
+      <w:proofErr w:type="spellEnd"/>
+      <w:r>
+        <w:rPr>
+          <w:bCs/>
+        </w:rPr>
+        <w:t>, que nos permitiu adotar um design simples e agradável sem perder muito tempo.</w:t>
+      </w:r>
+    </w:p>
+    <w:p>
+      <w:pPr>
+        <w:rPr>
+          <w:bCs/>
+        </w:rPr>
+      </w:pPr>
+    </w:p>
+    <w:p>
+      <w:pPr>
+        <w:rPr>
+          <w:bCs/>
+        </w:rPr>
+      </w:pPr>
+      <w:r>
+        <w:rPr>
+          <w:bCs/>
+        </w:rPr>
+        <w:t xml:space="preserve">Página </w:t>
+      </w:r>
+      <w:proofErr w:type="spellStart"/>
+      <w:r>
+        <w:rPr>
+          <w:bCs/>
+        </w:rPr>
+        <w:t>Home</w:t>
+      </w:r>
+      <w:proofErr w:type="spellEnd"/>
+      <w:r>
+        <w:rPr>
+          <w:bCs/>
+        </w:rPr>
+        <w:t>:</w:t>
+      </w:r>
+    </w:p>
+    <w:p>
+      <w:pPr>
+        <w:keepNext/>
+      </w:pPr>
+      <w:r>
+        <w:rPr>
+          <w:noProof/>
+        </w:rPr>
+        <w:drawing>
+          <wp:inline distT="0" distB="0" distL="0" distR="0" wp14:anchorId="62B31D34" wp14:editId="7831F2CD">
+            <wp:extent cx="5579745" cy="3222625"/>
+            <wp:effectExtent l="0" t="0" r="0" b="0"/>
+            <wp:docPr id="2006615532" name="Imagem 1" descr="Uma imagem com texto, captura de ecrã, software, Página web&#10;&#10;Descrição gerada automaticamente"/>
+            <wp:cNvGraphicFramePr>
+              <a:graphicFrameLocks xmlns:a="http://schemas.openxmlformats.org/drawingml/2006/main" noChangeAspect="1"/>
+            </wp:cNvGraphicFramePr>
+            <a:graphic xmlns:a="http://schemas.openxmlformats.org/drawingml/2006/main">
+              <a:graphicData uri="http://schemas.openxmlformats.org/drawingml/2006/picture">
+                <pic:pic xmlns:pic="http://schemas.openxmlformats.org/drawingml/2006/picture">
+                  <pic:nvPicPr>
+                    <pic:cNvPr id="2006615532" name="Imagem 1" descr="Uma imagem com texto, captura de ecrã, software, Página web&#10;&#10;Descrição gerada automaticamente"/>
+                    <pic:cNvPicPr/>
+                  </pic:nvPicPr>
+                  <pic:blipFill>
+                    <a:blip r:embed="rId13"/>
+                    <a:stretch>
+                      <a:fillRect/>
+                    </a:stretch>
+                  </pic:blipFill>
+                  <pic:spPr>
+                    <a:xfrm>
+                      <a:off x="0" y="0"/>
+                      <a:ext cx="5579745" cy="3222625"/>
+                    </a:xfrm>
+                    <a:prstGeom prst="rect">
+                      <a:avLst/>
+                    </a:prstGeom>
+                  </pic:spPr>
+                </pic:pic>
+              </a:graphicData>
+            </a:graphic>
+          </wp:inline>
+        </w:drawing>
+      </w:r>
+    </w:p>
+    <w:p>
+      <w:pPr>
+        <w:pStyle w:val="Legenda"/>
+        <w:rPr>
+          <w:rFonts w:ascii="Trebuchet MS" w:hAnsi="Trebuchet MS"/>
+          <w:i w:val="0"/>
+          <w:iCs w:val="0"/>
+          <w:color w:val="auto"/>
+        </w:rPr>
+      </w:pPr>
+      <w:r>
+        <w:rPr>
+          <w:rFonts w:ascii="Trebuchet MS" w:hAnsi="Trebuchet MS"/>
+          <w:i w:val="0"/>
+          <w:iCs w:val="0"/>
+          <w:color w:val="auto"/>
+        </w:rPr>
+        <w:t xml:space="preserve">Figura </w:t>
+      </w:r>
+      <w:r>
+        <w:rPr>
+          <w:rFonts w:ascii="Trebuchet MS" w:hAnsi="Trebuchet MS"/>
+          <w:i w:val="0"/>
+          <w:iCs w:val="0"/>
+          <w:color w:val="auto"/>
+        </w:rPr>
+        <w:fldChar w:fldCharType="begin"/>
+      </w:r>
+      <w:r>
+        <w:rPr>
+          <w:rFonts w:ascii="Trebuchet MS" w:hAnsi="Trebuchet MS"/>
+          <w:i w:val="0"/>
+          <w:iCs w:val="0"/>
+          <w:color w:val="auto"/>
+        </w:rPr>
+        <w:instrText xml:space="preserve"> SEQ Figura \* ARABIC </w:instrText>
+      </w:r>
+      <w:r>
+        <w:rPr>
+          <w:rFonts w:ascii="Trebuchet MS" w:hAnsi="Trebuchet MS"/>
+          <w:i w:val="0"/>
+          <w:iCs w:val="0"/>
+          <w:color w:val="auto"/>
+        </w:rPr>
+        <w:fldChar w:fldCharType="separate"/>
+      </w:r>
+      <w:r>
+        <w:rPr>
+          <w:rFonts w:ascii="Trebuchet MS" w:hAnsi="Trebuchet MS"/>
+          <w:i w:val="0"/>
+          <w:iCs w:val="0"/>
+          <w:noProof/>
+          <w:color w:val="auto"/>
+        </w:rPr>
+        <w:t>3</w:t>
+      </w:r>
+      <w:r>
+        <w:rPr>
+          <w:rFonts w:ascii="Trebuchet MS" w:hAnsi="Trebuchet MS"/>
+          <w:i w:val="0"/>
+          <w:iCs w:val="0"/>
+          <w:color w:val="auto"/>
+        </w:rPr>
+        <w:fldChar w:fldCharType="end"/>
+      </w:r>
+      <w:r>
+        <w:rPr>
+          <w:rFonts w:ascii="Trebuchet MS" w:hAnsi="Trebuchet MS"/>
+          <w:i w:val="0"/>
+          <w:iCs w:val="0"/>
+          <w:color w:val="auto"/>
+        </w:rPr>
+        <w:t xml:space="preserve"> - Página </w:t>
+      </w:r>
+      <w:proofErr w:type="spellStart"/>
+      <w:r>
+        <w:rPr>
+          <w:rFonts w:ascii="Trebuchet MS" w:hAnsi="Trebuchet MS"/>
+          <w:i w:val="0"/>
+          <w:iCs w:val="0"/>
+          <w:color w:val="auto"/>
+        </w:rPr>
+        <w:t>Home</w:t>
+      </w:r>
+      <w:proofErr w:type="spellEnd"/>
+    </w:p>
+    <w:p>
+      <w:pPr>
+        <w:ind w:left="340" w:firstLine="0"/>
+      </w:pPr>
+      <w:r>
+        <w:t xml:space="preserve">Nesta página é listado todos os cursos disponíveis </w:t>
+      </w:r>
+      <w:r>
+        <w:t>através</w:t>
+      </w:r>
+      <w:r>
+        <w:t xml:space="preserve"> de uma </w:t>
+      </w:r>
+      <w:proofErr w:type="spellStart"/>
+      <w:r>
+        <w:t>query</w:t>
+      </w:r>
+      <w:proofErr w:type="spellEnd"/>
+      <w:r>
+        <w:t xml:space="preserve"> </w:t>
+      </w:r>
+      <w:proofErr w:type="spellStart"/>
+      <w:r>
+        <w:t>select</w:t>
+      </w:r>
+      <w:proofErr w:type="spellEnd"/>
+      <w:r>
+        <w:t xml:space="preserve"> da tabela. </w:t>
+      </w:r>
+    </w:p>
+    <w:p>
+      <w:pPr>
+        <w:ind w:left="340" w:firstLine="0"/>
+      </w:pPr>
+    </w:p>
+    <w:p>
+      <w:pPr>
+        <w:ind w:left="340" w:firstLine="0"/>
+      </w:pPr>
+    </w:p>
+    <w:p>
+      <w:pPr>
+        <w:ind w:left="340" w:firstLine="0"/>
+      </w:pPr>
+    </w:p>
+    <w:p>
+      <w:pPr>
+        <w:ind w:left="340" w:firstLine="0"/>
+      </w:pPr>
+    </w:p>
+    <w:p>
+      <w:pPr>
+        <w:ind w:left="340" w:firstLine="0"/>
+      </w:pPr>
+    </w:p>
+    <w:p>
+      <w:pPr>
+        <w:ind w:left="340" w:firstLine="0"/>
+      </w:pPr>
+    </w:p>
+    <w:p>
+      <w:pPr>
+        <w:ind w:left="340" w:firstLine="0"/>
+      </w:pPr>
+    </w:p>
+    <w:p>
+      <w:pPr>
+        <w:ind w:left="340" w:firstLine="0"/>
+      </w:pPr>
+    </w:p>
+    <w:p>
+      <w:pPr>
+        <w:ind w:left="340" w:firstLine="0"/>
+      </w:pPr>
+    </w:p>
+    <w:p>
+      <w:pPr>
+        <w:ind w:left="340" w:firstLine="0"/>
+      </w:pPr>
+    </w:p>
+    <w:p>
+      <w:pPr>
+        <w:ind w:left="340" w:firstLine="0"/>
+      </w:pPr>
+    </w:p>
+    <w:p>
+      <w:pPr>
+        <w:ind w:left="340" w:firstLine="0"/>
+      </w:pPr>
+      <w:r>
+        <w:t>Página de Registo de novos utilizadores:</w:t>
+      </w:r>
+    </w:p>
+    <w:p>
+      <w:pPr>
+        <w:keepNext/>
+        <w:ind w:left="340" w:firstLine="0"/>
+      </w:pPr>
+      <w:r>
+        <w:rPr>
+          <w:noProof/>
+        </w:rPr>
+        <w:drawing>
+          <wp:inline distT="0" distB="0" distL="0" distR="0" wp14:anchorId="297F5A64" wp14:editId="36859890">
+            <wp:extent cx="5410200" cy="3082219"/>
+            <wp:effectExtent l="0" t="0" r="0" b="0"/>
+            <wp:docPr id="1784926375" name="Imagem 2" descr="Uma imagem com texto, captura de ecrã, design&#10;&#10;Descrição gerada automaticamente"/>
+            <wp:cNvGraphicFramePr>
+              <a:graphicFrameLocks xmlns:a="http://schemas.openxmlformats.org/drawingml/2006/main" noChangeAspect="1"/>
+            </wp:cNvGraphicFramePr>
+            <a:graphic xmlns:a="http://schemas.openxmlformats.org/drawingml/2006/main">
+              <a:graphicData uri="http://schemas.openxmlformats.org/drawingml/2006/picture">
+                <pic:pic xmlns:pic="http://schemas.openxmlformats.org/drawingml/2006/picture">
+                  <pic:nvPicPr>
+                    <pic:cNvPr id="1784926375" name="Imagem 2" descr="Uma imagem com texto, captura de ecrã, design&#10;&#10;Descrição gerada automaticamente"/>
+                    <pic:cNvPicPr/>
+                  </pic:nvPicPr>
+                  <pic:blipFill>
+                    <a:blip r:embed="rId14"/>
+                    <a:stretch>
+                      <a:fillRect/>
+                    </a:stretch>
+                  </pic:blipFill>
+                  <pic:spPr>
+                    <a:xfrm>
+                      <a:off x="0" y="0"/>
+                      <a:ext cx="5442050" cy="3100364"/>
+                    </a:xfrm>
+                    <a:prstGeom prst="rect">
+                      <a:avLst/>
+                    </a:prstGeom>
+                  </pic:spPr>
+                </pic:pic>
+              </a:graphicData>
+            </a:graphic>
+          </wp:inline>
+        </w:drawing>
+      </w:r>
+    </w:p>
+    <w:p>
+      <w:pPr>
+        <w:pStyle w:val="Legenda"/>
+        <w:rPr>
+          <w:rFonts w:ascii="Trebuchet MS" w:hAnsi="Trebuchet MS"/>
+          <w:i w:val="0"/>
+          <w:iCs w:val="0"/>
+          <w:color w:val="auto"/>
+        </w:rPr>
+      </w:pPr>
+      <w:r>
+        <w:rPr>
+          <w:rFonts w:ascii="Trebuchet MS" w:hAnsi="Trebuchet MS"/>
+          <w:i w:val="0"/>
+          <w:iCs w:val="0"/>
+          <w:color w:val="auto"/>
+        </w:rPr>
+        <w:t xml:space="preserve">Figura </w:t>
+      </w:r>
+      <w:r>
+        <w:rPr>
+          <w:rFonts w:ascii="Trebuchet MS" w:hAnsi="Trebuchet MS"/>
+          <w:i w:val="0"/>
+          <w:iCs w:val="0"/>
+          <w:color w:val="auto"/>
+        </w:rPr>
+        <w:fldChar w:fldCharType="begin"/>
+      </w:r>
+      <w:r>
+        <w:rPr>
+          <w:rFonts w:ascii="Trebuchet MS" w:hAnsi="Trebuchet MS"/>
+          <w:i w:val="0"/>
+          <w:iCs w:val="0"/>
+          <w:color w:val="auto"/>
+        </w:rPr>
+        <w:instrText xml:space="preserve"> SEQ Figura \* ARABIC </w:instrText>
+      </w:r>
+      <w:r>
+        <w:rPr>
+          <w:rFonts w:ascii="Trebuchet MS" w:hAnsi="Trebuchet MS"/>
+          <w:i w:val="0"/>
+          <w:iCs w:val="0"/>
+          <w:color w:val="auto"/>
+        </w:rPr>
+        <w:fldChar w:fldCharType="separate"/>
+      </w:r>
+      <w:r>
+        <w:rPr>
+          <w:rFonts w:ascii="Trebuchet MS" w:hAnsi="Trebuchet MS"/>
+          <w:i w:val="0"/>
+          <w:iCs w:val="0"/>
+          <w:noProof/>
+          <w:color w:val="auto"/>
+        </w:rPr>
+        <w:t>4</w:t>
+      </w:r>
+      <w:r>
+        <w:rPr>
+          <w:rFonts w:ascii="Trebuchet MS" w:hAnsi="Trebuchet MS"/>
+          <w:i w:val="0"/>
+          <w:iCs w:val="0"/>
+          <w:color w:val="auto"/>
+        </w:rPr>
+        <w:fldChar w:fldCharType="end"/>
+      </w:r>
+      <w:r>
+        <w:rPr>
+          <w:rFonts w:ascii="Trebuchet MS" w:hAnsi="Trebuchet MS"/>
+          <w:i w:val="0"/>
+          <w:iCs w:val="0"/>
+          <w:color w:val="auto"/>
+        </w:rPr>
+        <w:t xml:space="preserve"> - Página de registo</w:t>
+      </w:r>
+    </w:p>
+    <w:p>
+      <w:pPr>
+        <w:ind w:left="340" w:firstLine="0"/>
+      </w:pPr>
+      <w:r>
+        <w:t>Nesta página é efetuado o registo de novos utilizadores através de um formulário onde os inputs serão inseridos na tabela ‘utilizador’ e o nível de acesso do utilizador é atribuído por padrão como não validado. Caso o e-mail já esteja exista na base de dados uma mensagem é enviada ao utilizador.</w:t>
+      </w:r>
+    </w:p>
+    <w:p/>
+    <w:p>
+      <w:r>
+        <w:t>Página de login:</w:t>
+      </w:r>
+    </w:p>
+    <w:p>
+      <w:pPr>
+        <w:keepNext/>
+      </w:pPr>
+      <w:r>
+        <w:rPr>
+          <w:noProof/>
+        </w:rPr>
+        <w:drawing>
+          <wp:inline distT="0" distB="0" distL="0" distR="0" wp14:anchorId="69907285" wp14:editId="18E2EC3F">
+            <wp:extent cx="5579745" cy="3171190"/>
+            <wp:effectExtent l="0" t="0" r="0" b="0"/>
+            <wp:docPr id="2145220811" name="Imagem 3" descr="Uma imagem com texto, captura de ecrã, Tipo de letra, design&#10;&#10;Descrição gerada automaticamente"/>
+            <wp:cNvGraphicFramePr>
+              <a:graphicFrameLocks xmlns:a="http://schemas.openxmlformats.org/drawingml/2006/main" noChangeAspect="1"/>
+            </wp:cNvGraphicFramePr>
+            <a:graphic xmlns:a="http://schemas.openxmlformats.org/drawingml/2006/main">
+              <a:graphicData uri="http://schemas.openxmlformats.org/drawingml/2006/picture">
+                <pic:pic xmlns:pic="http://schemas.openxmlformats.org/drawingml/2006/picture">
+                  <pic:nvPicPr>
+                    <pic:cNvPr id="2145220811" name="Imagem 3" descr="Uma imagem com texto, captura de ecrã, Tipo de letra, design&#10;&#10;Descrição gerada automaticamente"/>
+                    <pic:cNvPicPr/>
+                  </pic:nvPicPr>
+                  <pic:blipFill>
+                    <a:blip r:embed="rId15"/>
+                    <a:stretch>
+                      <a:fillRect/>
+                    </a:stretch>
+                  </pic:blipFill>
+                  <pic:spPr>
+                    <a:xfrm>
+                      <a:off x="0" y="0"/>
+                      <a:ext cx="5579745" cy="3171190"/>
+                    </a:xfrm>
+                    <a:prstGeom prst="rect">
+                      <a:avLst/>
+                    </a:prstGeom>
+                  </pic:spPr>
+                </pic:pic>
+              </a:graphicData>
+            </a:graphic>
+          </wp:inline>
+        </w:drawing>
+      </w:r>
+    </w:p>
+    <w:p>
+      <w:pPr>
+        <w:pStyle w:val="Legenda"/>
+        <w:rPr>
+          <w:rFonts w:ascii="Trebuchet MS" w:hAnsi="Trebuchet MS"/>
+          <w:i w:val="0"/>
+          <w:iCs w:val="0"/>
+          <w:color w:val="auto"/>
+        </w:rPr>
+      </w:pPr>
+      <w:r>
+        <w:rPr>
+          <w:rFonts w:ascii="Trebuchet MS" w:hAnsi="Trebuchet MS"/>
+          <w:i w:val="0"/>
+          <w:iCs w:val="0"/>
+          <w:color w:val="auto"/>
+        </w:rPr>
+        <w:t xml:space="preserve">Figura </w:t>
+      </w:r>
+      <w:r>
+        <w:rPr>
+          <w:rFonts w:ascii="Trebuchet MS" w:hAnsi="Trebuchet MS"/>
+          <w:i w:val="0"/>
+          <w:iCs w:val="0"/>
+          <w:color w:val="auto"/>
+        </w:rPr>
+        <w:fldChar w:fldCharType="begin"/>
+      </w:r>
+      <w:r>
+        <w:rPr>
+          <w:rFonts w:ascii="Trebuchet MS" w:hAnsi="Trebuchet MS"/>
+          <w:i w:val="0"/>
+          <w:iCs w:val="0"/>
+          <w:color w:val="auto"/>
+        </w:rPr>
+        <w:instrText xml:space="preserve"> SEQ Figura \* ARABIC </w:instrText>
+      </w:r>
+      <w:r>
+        <w:rPr>
+          <w:rFonts w:ascii="Trebuchet MS" w:hAnsi="Trebuchet MS"/>
+          <w:i w:val="0"/>
+          <w:iCs w:val="0"/>
+          <w:color w:val="auto"/>
+        </w:rPr>
+        <w:fldChar w:fldCharType="separate"/>
+      </w:r>
+      <w:r>
+        <w:rPr>
+          <w:rFonts w:ascii="Trebuchet MS" w:hAnsi="Trebuchet MS"/>
+          <w:i w:val="0"/>
+          <w:iCs w:val="0"/>
+          <w:noProof/>
+          <w:color w:val="auto"/>
+        </w:rPr>
+        <w:t>5</w:t>
+      </w:r>
+      <w:r>
+        <w:rPr>
+          <w:rFonts w:ascii="Trebuchet MS" w:hAnsi="Trebuchet MS"/>
+          <w:i w:val="0"/>
+          <w:iCs w:val="0"/>
+          <w:color w:val="auto"/>
+        </w:rPr>
+        <w:fldChar w:fldCharType="end"/>
+      </w:r>
+      <w:r>
+        <w:rPr>
+          <w:rFonts w:ascii="Trebuchet MS" w:hAnsi="Trebuchet MS"/>
+          <w:i w:val="0"/>
+          <w:iCs w:val="0"/>
+          <w:color w:val="auto"/>
+        </w:rPr>
+        <w:t xml:space="preserve"> - Página de login</w:t>
+      </w:r>
+    </w:p>
+    <w:p>
+      <w:pPr>
+        <w:ind w:left="340" w:firstLine="0"/>
+      </w:pPr>
+      <w:r>
+        <w:lastRenderedPageBreak/>
+        <w:t xml:space="preserve">Nesta página serão validados os dados enviados pelo utilizador nos inputs do formulário através de um </w:t>
+      </w:r>
+      <w:proofErr w:type="spellStart"/>
+      <w:r>
+        <w:t>select</w:t>
+      </w:r>
+      <w:proofErr w:type="spellEnd"/>
+      <w:r>
+        <w:t xml:space="preserve"> na tabela utilizador. Caso o e-mail ou password não correspondam a nenhuma inserção na tabela, uma mensagem é enviada. Caso tudo corra bem, o utilizador é enviado para a sua página pessoal de acordo com o seu nível de acesso.</w:t>
+      </w:r>
+    </w:p>
+    <w:p/>
+    <w:p>
+      <w:r>
+        <w:t>Página do aluno:</w:t>
+      </w:r>
+    </w:p>
+    <w:p>
+      <w:pPr>
+        <w:keepNext/>
+      </w:pPr>
+      <w:r>
+        <w:rPr>
+          <w:noProof/>
+        </w:rPr>
+        <w:drawing>
+          <wp:inline distT="0" distB="0" distL="0" distR="0" wp14:anchorId="373D94A7" wp14:editId="363CE25C">
+            <wp:extent cx="5579745" cy="2576830"/>
+            <wp:effectExtent l="0" t="0" r="0" b="0"/>
+            <wp:docPr id="1215585232" name="Imagem 5" descr="Uma imagem com texto, captura de ecrã, Tipo de letra, software&#10;&#10;Descrição gerada automaticamente"/>
+            <wp:cNvGraphicFramePr>
+              <a:graphicFrameLocks xmlns:a="http://schemas.openxmlformats.org/drawingml/2006/main" noChangeAspect="1"/>
+            </wp:cNvGraphicFramePr>
+            <a:graphic xmlns:a="http://schemas.openxmlformats.org/drawingml/2006/main">
+              <a:graphicData uri="http://schemas.openxmlformats.org/drawingml/2006/picture">
+                <pic:pic xmlns:pic="http://schemas.openxmlformats.org/drawingml/2006/picture">
+                  <pic:nvPicPr>
+                    <pic:cNvPr id="1215585232" name="Imagem 5" descr="Uma imagem com texto, captura de ecrã, Tipo de letra, software&#10;&#10;Descrição gerada automaticamente"/>
+                    <pic:cNvPicPr/>
+                  </pic:nvPicPr>
+                  <pic:blipFill>
+                    <a:blip r:embed="rId16"/>
+                    <a:stretch>
+                      <a:fillRect/>
+                    </a:stretch>
+                  </pic:blipFill>
+                  <pic:spPr>
+                    <a:xfrm>
+                      <a:off x="0" y="0"/>
+                      <a:ext cx="5579745" cy="2576830"/>
+                    </a:xfrm>
+                    <a:prstGeom prst="rect">
+                      <a:avLst/>
+                    </a:prstGeom>
+                  </pic:spPr>
+                </pic:pic>
+              </a:graphicData>
+            </a:graphic>
+          </wp:inline>
+        </w:drawing>
+      </w:r>
+    </w:p>
+    <w:p>
+      <w:pPr>
+        <w:pStyle w:val="Legenda"/>
+        <w:rPr>
+          <w:rFonts w:ascii="Trebuchet MS" w:hAnsi="Trebuchet MS"/>
+          <w:i w:val="0"/>
+          <w:iCs w:val="0"/>
+          <w:color w:val="auto"/>
+        </w:rPr>
+      </w:pPr>
+      <w:r>
+        <w:rPr>
+          <w:rFonts w:ascii="Trebuchet MS" w:hAnsi="Trebuchet MS"/>
+          <w:i w:val="0"/>
+          <w:iCs w:val="0"/>
+          <w:color w:val="auto"/>
+        </w:rPr>
+        <w:t xml:space="preserve">Figura </w:t>
+      </w:r>
+      <w:r>
+        <w:rPr>
+          <w:rFonts w:ascii="Trebuchet MS" w:hAnsi="Trebuchet MS"/>
+          <w:i w:val="0"/>
+          <w:iCs w:val="0"/>
+          <w:color w:val="auto"/>
+        </w:rPr>
+        <w:fldChar w:fldCharType="begin"/>
+      </w:r>
+      <w:r>
+        <w:rPr>
+          <w:rFonts w:ascii="Trebuchet MS" w:hAnsi="Trebuchet MS"/>
+          <w:i w:val="0"/>
+          <w:iCs w:val="0"/>
+          <w:color w:val="auto"/>
+        </w:rPr>
+        <w:instrText xml:space="preserve"> SEQ Figura \* ARABIC </w:instrText>
+      </w:r>
+      <w:r>
+        <w:rPr>
+          <w:rFonts w:ascii="Trebuchet MS" w:hAnsi="Trebuchet MS"/>
+          <w:i w:val="0"/>
+          <w:iCs w:val="0"/>
+          <w:color w:val="auto"/>
+        </w:rPr>
+        <w:fldChar w:fldCharType="separate"/>
+      </w:r>
+      <w:r>
+        <w:rPr>
+          <w:rFonts w:ascii="Trebuchet MS" w:hAnsi="Trebuchet MS"/>
+          <w:i w:val="0"/>
+          <w:iCs w:val="0"/>
+          <w:noProof/>
+          <w:color w:val="auto"/>
+        </w:rPr>
+        <w:t>6</w:t>
+      </w:r>
+      <w:r>
+        <w:rPr>
+          <w:rFonts w:ascii="Trebuchet MS" w:hAnsi="Trebuchet MS"/>
+          <w:i w:val="0"/>
+          <w:iCs w:val="0"/>
+          <w:color w:val="auto"/>
+        </w:rPr>
+        <w:fldChar w:fldCharType="end"/>
+      </w:r>
+      <w:r>
+        <w:rPr>
+          <w:rFonts w:ascii="Trebuchet MS" w:hAnsi="Trebuchet MS"/>
+          <w:i w:val="0"/>
+          <w:iCs w:val="0"/>
+          <w:color w:val="auto"/>
+        </w:rPr>
+        <w:t xml:space="preserve"> - Página do aluno</w:t>
+      </w:r>
+    </w:p>
+    <w:p>
+      <w:pPr>
+        <w:ind w:left="340" w:firstLine="0"/>
+      </w:pPr>
+      <w:r>
+        <w:t>A página do aluno contém todas as opções de atividades atribuída ao nível de acesso ‘aluno’. Neste caso, gerir suas inscrições e os seus dados pessoais.</w:t>
+      </w:r>
+    </w:p>
+    <w:p>
+      <w:pPr>
+        <w:ind w:left="340" w:firstLine="0"/>
+      </w:pPr>
+    </w:p>
+    <w:p>
+      <w:pPr>
+        <w:ind w:left="340" w:firstLine="0"/>
+      </w:pPr>
+      <w:r>
+        <w:t>Página de gestão de inscrições do aluno:</w:t>
+      </w:r>
+    </w:p>
+    <w:p>
+      <w:pPr>
+        <w:keepNext/>
+        <w:ind w:left="340" w:firstLine="0"/>
+      </w:pPr>
+      <w:r>
+        <w:rPr>
+          <w:noProof/>
+        </w:rPr>
+        <w:drawing>
+          <wp:inline distT="0" distB="0" distL="0" distR="0" wp14:anchorId="4FB578FD" wp14:editId="438241CE">
+            <wp:extent cx="5579745" cy="2506980"/>
+            <wp:effectExtent l="0" t="0" r="0" b="0"/>
+            <wp:docPr id="1162906684" name="Imagem 6" descr="Uma imagem com texto, captura de ecrã, Tipo de letra, número&#10;&#10;Descrição gerada automaticamente"/>
+            <wp:cNvGraphicFramePr>
+              <a:graphicFrameLocks xmlns:a="http://schemas.openxmlformats.org/drawingml/2006/main" noChangeAspect="1"/>
+            </wp:cNvGraphicFramePr>
+            <a:graphic xmlns:a="http://schemas.openxmlformats.org/drawingml/2006/main">
+              <a:graphicData uri="http://schemas.openxmlformats.org/drawingml/2006/picture">
+                <pic:pic xmlns:pic="http://schemas.openxmlformats.org/drawingml/2006/picture">
+                  <pic:nvPicPr>
+                    <pic:cNvPr id="1162906684" name="Imagem 6" descr="Uma imagem com texto, captura de ecrã, Tipo de letra, número&#10;&#10;Descrição gerada automaticamente"/>
+                    <pic:cNvPicPr/>
+                  </pic:nvPicPr>
+                  <pic:blipFill>
+                    <a:blip r:embed="rId17"/>
+                    <a:stretch>
+                      <a:fillRect/>
+                    </a:stretch>
+                  </pic:blipFill>
+                  <pic:spPr>
+                    <a:xfrm>
+                      <a:off x="0" y="0"/>
+                      <a:ext cx="5579745" cy="2506980"/>
+                    </a:xfrm>
+                    <a:prstGeom prst="rect">
+                      <a:avLst/>
+                    </a:prstGeom>
+                  </pic:spPr>
+                </pic:pic>
+              </a:graphicData>
+            </a:graphic>
+          </wp:inline>
+        </w:drawing>
+      </w:r>
+    </w:p>
+    <w:p>
+      <w:pPr>
+        <w:pStyle w:val="Legenda"/>
+        <w:rPr>
+          <w:rFonts w:ascii="Trebuchet MS" w:hAnsi="Trebuchet MS"/>
+          <w:i w:val="0"/>
+          <w:iCs w:val="0"/>
+          <w:color w:val="auto"/>
+        </w:rPr>
+      </w:pPr>
+      <w:r>
+        <w:rPr>
+          <w:rFonts w:ascii="Trebuchet MS" w:hAnsi="Trebuchet MS"/>
+          <w:i w:val="0"/>
+          <w:iCs w:val="0"/>
+          <w:color w:val="auto"/>
+        </w:rPr>
+        <w:t xml:space="preserve">Figura </w:t>
+      </w:r>
+      <w:r>
+        <w:rPr>
+          <w:rFonts w:ascii="Trebuchet MS" w:hAnsi="Trebuchet MS"/>
+          <w:i w:val="0"/>
+          <w:iCs w:val="0"/>
+          <w:color w:val="auto"/>
+        </w:rPr>
+        <w:fldChar w:fldCharType="begin"/>
+      </w:r>
+      <w:r>
+        <w:rPr>
+          <w:rFonts w:ascii="Trebuchet MS" w:hAnsi="Trebuchet MS"/>
+          <w:i w:val="0"/>
+          <w:iCs w:val="0"/>
+          <w:color w:val="auto"/>
+        </w:rPr>
+        <w:instrText xml:space="preserve"> SEQ Figura \* ARABIC </w:instrText>
+      </w:r>
+      <w:r>
+        <w:rPr>
+          <w:rFonts w:ascii="Trebuchet MS" w:hAnsi="Trebuchet MS"/>
+          <w:i w:val="0"/>
+          <w:iCs w:val="0"/>
+          <w:color w:val="auto"/>
+        </w:rPr>
+        <w:fldChar w:fldCharType="separate"/>
+      </w:r>
+      <w:r>
+        <w:rPr>
+          <w:rFonts w:ascii="Trebuchet MS" w:hAnsi="Trebuchet MS"/>
+          <w:i w:val="0"/>
+          <w:iCs w:val="0"/>
+          <w:noProof/>
+          <w:color w:val="auto"/>
+        </w:rPr>
+        <w:t>7</w:t>
+      </w:r>
+      <w:r>
+        <w:rPr>
+          <w:rFonts w:ascii="Trebuchet MS" w:hAnsi="Trebuchet MS"/>
+          <w:i w:val="0"/>
+          <w:iCs w:val="0"/>
+          <w:color w:val="auto"/>
+        </w:rPr>
+        <w:fldChar w:fldCharType="end"/>
+      </w:r>
+      <w:r>
+        <w:rPr>
+          <w:rFonts w:ascii="Trebuchet MS" w:hAnsi="Trebuchet MS"/>
+          <w:i w:val="0"/>
+          <w:iCs w:val="0"/>
+          <w:color w:val="auto"/>
+        </w:rPr>
+        <w:t xml:space="preserve"> - Gestão de inscrições do aluno</w:t>
+      </w:r>
+    </w:p>
+    <w:p/>
+    <w:p>
+      <w:r>
+        <w:lastRenderedPageBreak/>
+        <w:t xml:space="preserve">Nesta página o aluno pode visualizar as </w:t>
+      </w:r>
+      <w:r>
+        <w:t xml:space="preserve">informações de </w:t>
+      </w:r>
+      <w:r>
+        <w:t xml:space="preserve">suas inscrições, assim como anular </w:t>
+      </w:r>
+      <w:r>
+        <w:t xml:space="preserve">uma ou mais </w:t>
+      </w:r>
+      <w:r>
+        <w:t>inscrições. Vale ressaltar que o aluno só tem acesso a esta opção depois que a</w:t>
+      </w:r>
+      <w:r>
+        <w:t xml:space="preserve"> </w:t>
+      </w:r>
+      <w:r>
+        <w:t xml:space="preserve">inscrição for aprovada por um docente ou administrador. </w:t>
+      </w:r>
+      <w:r>
+        <w:t>Caso o aluno selecione a opção de anular, a inscrição não é deletada da base de dados, e sim passa para o estado de ‘desativada’.</w:t>
+      </w:r>
+    </w:p>
+    <w:p>
+      <w:pPr>
+        <w:ind w:firstLine="0"/>
+      </w:pPr>
+    </w:p>
+    <w:p>
+      <w:pPr>
+        <w:ind w:firstLine="0"/>
+      </w:pPr>
+      <w:r>
+        <w:t>Página do docente:</w:t>
+      </w:r>
+    </w:p>
+    <w:p>
+      <w:pPr>
+        <w:keepNext/>
+        <w:ind w:firstLine="0"/>
+      </w:pPr>
+      <w:r>
+        <w:rPr>
+          <w:noProof/>
+        </w:rPr>
+        <w:drawing>
+          <wp:inline distT="0" distB="0" distL="0" distR="0" wp14:anchorId="17ACEF52" wp14:editId="33BE7264">
+            <wp:extent cx="5579745" cy="2610485"/>
+            <wp:effectExtent l="0" t="0" r="0" b="0"/>
+            <wp:docPr id="20029539" name="Imagem 7" descr="Uma imagem com texto, captura de ecrã, Tipo de letra, software&#10;&#10;Descrição gerada automaticamente"/>
+            <wp:cNvGraphicFramePr>
+              <a:graphicFrameLocks xmlns:a="http://schemas.openxmlformats.org/drawingml/2006/main" noChangeAspect="1"/>
+            </wp:cNvGraphicFramePr>
+            <a:graphic xmlns:a="http://schemas.openxmlformats.org/drawingml/2006/main">
+              <a:graphicData uri="http://schemas.openxmlformats.org/drawingml/2006/picture">
+                <pic:pic xmlns:pic="http://schemas.openxmlformats.org/drawingml/2006/picture">
+                  <pic:nvPicPr>
+                    <pic:cNvPr id="20029539" name="Imagem 7" descr="Uma imagem com texto, captura de ecrã, Tipo de letra, software&#10;&#10;Descrição gerada automaticamente"/>
+                    <pic:cNvPicPr/>
+                  </pic:nvPicPr>
+                  <pic:blipFill>
+                    <a:blip r:embed="rId18"/>
+                    <a:stretch>
+                      <a:fillRect/>
+                    </a:stretch>
+                  </pic:blipFill>
+                  <pic:spPr>
+                    <a:xfrm>
+                      <a:off x="0" y="0"/>
+                      <a:ext cx="5579745" cy="2610485"/>
+                    </a:xfrm>
+                    <a:prstGeom prst="rect">
+                      <a:avLst/>
+                    </a:prstGeom>
+                  </pic:spPr>
+                </pic:pic>
+              </a:graphicData>
+            </a:graphic>
+          </wp:inline>
+        </w:drawing>
+      </w:r>
+    </w:p>
+    <w:p>
+      <w:pPr>
+        <w:pStyle w:val="Legenda"/>
+        <w:rPr>
+          <w:rFonts w:ascii="Trebuchet MS" w:hAnsi="Trebuchet MS"/>
+          <w:i w:val="0"/>
+          <w:iCs w:val="0"/>
+          <w:color w:val="auto"/>
+        </w:rPr>
+      </w:pPr>
+      <w:r>
+        <w:rPr>
+          <w:rFonts w:ascii="Trebuchet MS" w:hAnsi="Trebuchet MS"/>
+          <w:i w:val="0"/>
+          <w:iCs w:val="0"/>
+          <w:color w:val="auto"/>
+        </w:rPr>
+        <w:t xml:space="preserve">Figura </w:t>
+      </w:r>
+      <w:r>
+        <w:rPr>
+          <w:rFonts w:ascii="Trebuchet MS" w:hAnsi="Trebuchet MS"/>
+          <w:i w:val="0"/>
+          <w:iCs w:val="0"/>
+          <w:color w:val="auto"/>
+        </w:rPr>
+        <w:fldChar w:fldCharType="begin"/>
+      </w:r>
+      <w:r>
+        <w:rPr>
+          <w:rFonts w:ascii="Trebuchet MS" w:hAnsi="Trebuchet MS"/>
+          <w:i w:val="0"/>
+          <w:iCs w:val="0"/>
+          <w:color w:val="auto"/>
+        </w:rPr>
+        <w:instrText xml:space="preserve"> SEQ Figura \* ARABIC </w:instrText>
+      </w:r>
+      <w:r>
+        <w:rPr>
+          <w:rFonts w:ascii="Trebuchet MS" w:hAnsi="Trebuchet MS"/>
+          <w:i w:val="0"/>
+          <w:iCs w:val="0"/>
+          <w:color w:val="auto"/>
+        </w:rPr>
+        <w:fldChar w:fldCharType="separate"/>
+      </w:r>
+      <w:r>
+        <w:rPr>
+          <w:rFonts w:ascii="Trebuchet MS" w:hAnsi="Trebuchet MS"/>
+          <w:i w:val="0"/>
+          <w:iCs w:val="0"/>
+          <w:noProof/>
+          <w:color w:val="auto"/>
+        </w:rPr>
+        <w:t>8</w:t>
+      </w:r>
+      <w:r>
+        <w:rPr>
+          <w:rFonts w:ascii="Trebuchet MS" w:hAnsi="Trebuchet MS"/>
+          <w:i w:val="0"/>
+          <w:iCs w:val="0"/>
+          <w:color w:val="auto"/>
+        </w:rPr>
+        <w:fldChar w:fldCharType="end"/>
+      </w:r>
+      <w:r>
+        <w:rPr>
+          <w:rFonts w:ascii="Trebuchet MS" w:hAnsi="Trebuchet MS"/>
+          <w:i w:val="0"/>
+          <w:iCs w:val="0"/>
+          <w:color w:val="auto"/>
+        </w:rPr>
+        <w:t xml:space="preserve"> - Página do docente</w:t>
+      </w:r>
+    </w:p>
+    <w:p>
+      <w:pPr>
+        <w:ind w:firstLine="0"/>
+      </w:pPr>
+      <w:r>
+        <w:t xml:space="preserve">A página do </w:t>
+      </w:r>
+      <w:r>
+        <w:t>docente</w:t>
+      </w:r>
+      <w:r>
+        <w:t xml:space="preserve"> contém todas as opções de atividades atribuída ao nível de acesso ‘</w:t>
+      </w:r>
+      <w:r>
+        <w:t>docente</w:t>
+      </w:r>
+      <w:r>
+        <w:t>’. Neste caso, gerir inscrições</w:t>
+      </w:r>
+      <w:r>
+        <w:t xml:space="preserve"> correspondentes aos cursos lecionados</w:t>
+      </w:r>
+      <w:r>
+        <w:t xml:space="preserve"> e </w:t>
+      </w:r>
+      <w:r>
+        <w:t xml:space="preserve"> gerir </w:t>
+      </w:r>
+      <w:r>
+        <w:t>os seus dados pessoais</w:t>
+      </w:r>
+      <w:r>
+        <w:t>.</w:t>
+      </w:r>
+    </w:p>
+    <w:p>
+      <w:pPr>
+        <w:ind w:firstLine="0"/>
+      </w:pPr>
+    </w:p>
+    <w:p>
+      <w:pPr>
+        <w:ind w:firstLine="0"/>
+      </w:pPr>
+      <w:r>
+        <w:t>Página de gestão de inscrições (docente):</w:t>
+      </w:r>
+    </w:p>
+    <w:p>
+      <w:pPr>
+        <w:keepNext/>
+        <w:ind w:firstLine="0"/>
+      </w:pPr>
+    </w:p>
+    <w:p/>
+    <w:p>
+      <w:pPr>
+        <w:ind w:left="340" w:firstLine="0"/>
+      </w:pPr>
+    </w:p>
+    <w:p>
+      <w:pPr>
+        <w:ind w:firstLine="0"/>
+      </w:pPr>
+    </w:p>
+    <w:p>
+      <w:pPr>
+        <w:ind w:firstLine="0"/>
+      </w:pPr>
+    </w:p>
+    <w:p/>
     <w:p/>
     <w:p/>
     <w:p/>
@@ -3346,12 +4561,19 @@
         <w:rPr>
           <w:bCs/>
         </w:rPr>
-        <w:t xml:space="preserve"> a ser adotado é a idade do candidato. O candidato para poder se inscrever a um curso deve primeiramente estar enquadrado na faixa de idade aceite pelo curso, geralmente acima dos 18 anos e abaixo da idade máxima determinada para o curso. Dentre os candidatos elegíveis para o curso, serão selecionados aquele</w:t>
+        <w:t xml:space="preserve"> a ser adotado é a idade do candidato. O candidato para poder se inscrever a um curso deve primeiramente estar enquadrado na faixa de idade aceite pelo curso, geralmente acima dos 18 anos e </w:t>
       </w:r>
       <w:r>
         <w:rPr>
           <w:bCs/>
         </w:rPr>
+        <w:lastRenderedPageBreak/>
+        <w:t>abaixo da idade máxima determinada para o curso. Dentre os candidatos elegíveis para o curso, serão selecionados aquele</w:t>
+      </w:r>
+      <w:r>
+        <w:rPr>
+          <w:bCs/>
+        </w:rPr>
         <w:t>s que se inscreveram primeiro até que a capacidade máxima de alunos esteja atingida. Uma vez que a capacidade máxima de alunos é atingida, o curso deixa de estar disponível para novas inscrições.</w:t>
       </w:r>
     </w:p>
@@ -3421,9 +4643,9 @@
     <w:p/>
     <w:p/>
     <w:sectPr>
-      <w:headerReference w:type="even" r:id="rId12"/>
-      <w:headerReference w:type="default" r:id="rId13"/>
-      <w:footerReference w:type="default" r:id="rId14"/>
+      <w:headerReference w:type="even" r:id="rId19"/>
+      <w:headerReference w:type="default" r:id="rId20"/>
+      <w:footerReference w:type="default" r:id="rId21"/>
       <w:pgSz w:w="11906" w:h="16838" w:code="9"/>
       <w:pgMar w:top="1701" w:right="1418" w:bottom="1134" w:left="1701" w:header="709" w:footer="709" w:gutter="0"/>
       <w:pgNumType w:start="1"/>
@@ -3463,7 +4685,6 @@
         <w:docPartUnique/>
       </w:docPartObj>
     </w:sdtPr>
-    <w:sdtEndPr/>
     <w:sdtContent>
       <w:p>
         <w:pPr>
@@ -3504,7 +4725,6 @@
         <w:docPartUnique/>
       </w:docPartObj>
     </w:sdtPr>
-    <w:sdtEndPr/>
     <w:sdtContent>
       <w:p>
         <w:pPr>
@@ -3545,7 +4765,6 @@
         <w:docPartUnique/>
       </w:docPartObj>
     </w:sdtPr>
-    <w:sdtEndPr/>
     <w:sdtContent>
       <w:p>
         <w:pPr>
@@ -4960,7 +6179,7 @@
   <w:style w:type="paragraph" w:default="1" w:styleId="Normal">
     <w:name w:val="Normal"/>
     <w:qFormat/>
-    <w:rsid w:val="008E1649"/>
+    <w:rsid w:val="00B42DC1"/>
     <w:pPr>
       <w:spacing w:after="120"/>
       <w:jc w:val="both"/>
